--- a/public/templates/template3.docx
+++ b/public/templates/template3.docx
@@ -59,44 +59,50 @@
         <w:rPr>
           <w:lang w:val="en-US"/>
         </w:rPr>
-        <w:t>Guru’,’Riya</w:t>
-      </w:r>
-      <w:proofErr w:type="spellEnd"/>
-      <w:r>
-        <w:rPr>
-          <w:lang w:val="en-US"/>
-        </w:rPr>
-        <w:t>’}</w:t>
-      </w:r>
-    </w:p>
-    <w:p>
-      <w:pPr>
-        <w:rPr>
-          <w:lang w:val="en-US"/>
-        </w:rPr>
-      </w:pPr>
-      <w:r>
-        <w:rPr>
-          <w:lang w:val="en-US"/>
-        </w:rPr>
-        <w:t xml:space="preserve">The revenue is </w:t>
-      </w:r>
-      <w:proofErr w:type="spellStart"/>
-      <w:r>
-        <w:rPr>
-          <w:lang w:val="en-US"/>
-        </w:rPr>
-        <w:t>Rs</w:t>
-      </w:r>
-      <w:proofErr w:type="spellEnd"/>
-      <w:r>
-        <w:rPr>
-          <w:lang w:val="en-US"/>
-        </w:rPr>
-        <w:t>. {{Revenue}}</w:t>
+        <w:t>Guru’,’Riy</w:t>
       </w:r>
       <w:bookmarkStart w:id="0" w:name="_GoBack"/>
       <w:bookmarkEnd w:id="0"/>
+      <w:r>
+        <w:rPr>
+          <w:lang w:val="en-US"/>
+        </w:rPr>
+        <w:t>a</w:t>
+      </w:r>
+      <w:proofErr w:type="spellEnd"/>
+      <w:r>
+        <w:rPr>
+          <w:lang w:val="en-US"/>
+        </w:rPr>
+        <w:t>’}</w:t>
+      </w:r>
+    </w:p>
+    <w:p>
+      <w:pPr>
+        <w:rPr>
+          <w:lang w:val="en-US"/>
+        </w:rPr>
+      </w:pPr>
+      <w:r>
+        <w:rPr>
+          <w:lang w:val="en-US"/>
+        </w:rPr>
+        <w:t xml:space="preserve">The revenue is </w:t>
+      </w:r>
+      <w:proofErr w:type="spellStart"/>
+      <w:r>
+        <w:rPr>
+          <w:lang w:val="en-US"/>
+        </w:rPr>
+        <w:t>Rs</w:t>
+      </w:r>
+      <w:proofErr w:type="spellEnd"/>
+      <w:r>
+        <w:rPr>
+          <w:lang w:val="en-US"/>
+        </w:rPr>
+        <w:t>. {{Revenue}}</w:t>
+      </w:r>
     </w:p>
     <w:p>
       <w:pPr>
@@ -129,7 +135,7 @@
         <w:rPr>
           <w:lang w:val="en-US"/>
         </w:rPr>
-        <w:t>balancedate</w:t>
+        <w:t>Balancedate</w:t>
       </w:r>
       <w:proofErr w:type="spellEnd"/>
       <w:r>
